--- a/Documentacion/GURPO 7 MODULO 2  Formulario 2021.docx
+++ b/Documentacion/GURPO 7 MODULO 2  Formulario 2021.docx
@@ -85,27 +85,7 @@
                                 <w:sz w:val="24"/>
                                 <w:lang w:val="es-MX"/>
                               </w:rPr>
-                              <w:t xml:space="preserve">Grupo </w:t>
-                            </w:r>
-                            <w:proofErr w:type="spellStart"/>
-                            <w:r>
-                              <w:rPr>
-                                <w:rFonts w:ascii="Verdana" w:hAnsi="Verdana" w:cs="Verdana"/>
-                                <w:b/>
-                                <w:sz w:val="24"/>
-                                <w:lang w:val="es-MX"/>
-                              </w:rPr>
-                              <w:t>Nro</w:t>
-                            </w:r>
-                            <w:proofErr w:type="spellEnd"/>
-                            <w:r>
-                              <w:rPr>
-                                <w:rFonts w:ascii="Verdana" w:hAnsi="Verdana" w:cs="Verdana"/>
-                                <w:b/>
-                                <w:sz w:val="24"/>
-                                <w:lang w:val="es-MX"/>
-                              </w:rPr>
-                              <w:t>:</w:t>
+                              <w:t>Grupo Nro:</w:t>
                             </w:r>
                             <w:r>
                               <w:rPr>
@@ -178,27 +158,7 @@
                                 <w:lang w:val="es-MX"/>
                               </w:rPr>
                               <w:tab/>
-                              <w:t>Curso: 3K</w:t>
-                            </w:r>
-                            <w:proofErr w:type="gramStart"/>
-                            <w:r>
-                              <w:rPr>
-                                <w:rFonts w:ascii="Verdana" w:hAnsi="Verdana" w:cs="Verdana"/>
-                                <w:b/>
-                                <w:sz w:val="24"/>
-                                <w:lang w:val="es-MX"/>
-                              </w:rPr>
-                              <w:t>5  Año</w:t>
-                            </w:r>
-                            <w:proofErr w:type="gramEnd"/>
-                            <w:r>
-                              <w:rPr>
-                                <w:rFonts w:ascii="Verdana" w:hAnsi="Verdana" w:cs="Verdana"/>
-                                <w:b/>
-                                <w:sz w:val="24"/>
-                                <w:lang w:val="es-MX"/>
-                              </w:rPr>
-                              <w:t>: 2021</w:t>
+                              <w:t>Curso: 3K5  Año: 2021</w:t>
                             </w:r>
                           </w:p>
                         </w:txbxContent>
@@ -254,27 +214,7 @@
                           <w:sz w:val="24"/>
                           <w:lang w:val="es-MX"/>
                         </w:rPr>
-                        <w:t xml:space="preserve">Grupo </w:t>
-                      </w:r>
-                      <w:proofErr w:type="spellStart"/>
-                      <w:r>
-                        <w:rPr>
-                          <w:rFonts w:ascii="Verdana" w:hAnsi="Verdana" w:cs="Verdana"/>
-                          <w:b/>
-                          <w:sz w:val="24"/>
-                          <w:lang w:val="es-MX"/>
-                        </w:rPr>
-                        <w:t>Nro</w:t>
-                      </w:r>
-                      <w:proofErr w:type="spellEnd"/>
-                      <w:r>
-                        <w:rPr>
-                          <w:rFonts w:ascii="Verdana" w:hAnsi="Verdana" w:cs="Verdana"/>
-                          <w:b/>
-                          <w:sz w:val="24"/>
-                          <w:lang w:val="es-MX"/>
-                        </w:rPr>
-                        <w:t>:</w:t>
+                        <w:t>Grupo Nro:</w:t>
                       </w:r>
                       <w:r>
                         <w:rPr>
@@ -347,27 +287,7 @@
                           <w:lang w:val="es-MX"/>
                         </w:rPr>
                         <w:tab/>
-                        <w:t>Curso: 3K</w:t>
-                      </w:r>
-                      <w:proofErr w:type="gramStart"/>
-                      <w:r>
-                        <w:rPr>
-                          <w:rFonts w:ascii="Verdana" w:hAnsi="Verdana" w:cs="Verdana"/>
-                          <w:b/>
-                          <w:sz w:val="24"/>
-                          <w:lang w:val="es-MX"/>
-                        </w:rPr>
-                        <w:t>5  Año</w:t>
-                      </w:r>
-                      <w:proofErr w:type="gramEnd"/>
-                      <w:r>
-                        <w:rPr>
-                          <w:rFonts w:ascii="Verdana" w:hAnsi="Verdana" w:cs="Verdana"/>
-                          <w:b/>
-                          <w:sz w:val="24"/>
-                          <w:lang w:val="es-MX"/>
-                        </w:rPr>
-                        <w:t>: 2021</w:t>
+                        <w:t>Curso: 3K5  Año: 2021</w:t>
                       </w:r>
                     </w:p>
                   </w:txbxContent>
@@ -449,26 +369,7 @@
                                 <w:sz w:val="24"/>
                                 <w:lang w:val="es-MX"/>
                               </w:rPr>
-                              <w:t xml:space="preserve">Docente: Pollito Martin </w:t>
-                            </w:r>
-                            <w:proofErr w:type="spellStart"/>
-                            <w:proofErr w:type="gramStart"/>
-                            <w:r>
-                              <w:rPr>
-                                <w:rFonts w:ascii="Verdana" w:hAnsi="Verdana" w:cs="Verdana"/>
-                                <w:sz w:val="24"/>
-                                <w:lang w:val="es-MX"/>
-                              </w:rPr>
-                              <w:t>Dario</w:t>
-                            </w:r>
-                            <w:proofErr w:type="spellEnd"/>
-                            <w:r>
-                              <w:rPr>
-                                <w:rFonts w:ascii="Verdana" w:hAnsi="Verdana" w:cs="Verdana"/>
-                                <w:sz w:val="24"/>
-                                <w:lang w:val="es-MX"/>
-                              </w:rPr>
-                              <w:t xml:space="preserve">  </w:t>
+                              <w:t>Docente: Polli</w:t>
                             </w:r>
                             <w:r>
                               <w:rPr>
@@ -476,27 +377,25 @@
                                 <w:sz w:val="24"/>
                                 <w:lang w:val="es-MX"/>
                               </w:rPr>
+                              <w:t>ot</w:t>
+                            </w:r>
+                            <w:r>
+                              <w:rPr>
+                                <w:rFonts w:ascii="Verdana" w:hAnsi="Verdana" w:cs="Verdana"/>
+                                <w:sz w:val="24"/>
+                                <w:lang w:val="es-MX"/>
+                              </w:rPr>
+                              <w:t xml:space="preserve">to Martin Dario  </w:t>
+                            </w:r>
+                            <w:r>
+                              <w:rPr>
+                                <w:rFonts w:ascii="Verdana" w:hAnsi="Verdana" w:cs="Verdana"/>
+                                <w:sz w:val="24"/>
+                                <w:lang w:val="es-MX"/>
+                              </w:rPr>
                               <w:tab/>
+                              <w:t xml:space="preserve"> JTP: Romero Rubén Anibal</w:t>
                             </w:r>
-                            <w:proofErr w:type="gramEnd"/>
-                            <w:r>
-                              <w:rPr>
-                                <w:rFonts w:ascii="Verdana" w:hAnsi="Verdana" w:cs="Verdana"/>
-                                <w:sz w:val="24"/>
-                                <w:lang w:val="es-MX"/>
-                              </w:rPr>
-                              <w:t xml:space="preserve"> JTP: Romero Rubén </w:t>
-                            </w:r>
-                            <w:proofErr w:type="spellStart"/>
-                            <w:r>
-                              <w:rPr>
-                                <w:rFonts w:ascii="Verdana" w:hAnsi="Verdana" w:cs="Verdana"/>
-                                <w:sz w:val="24"/>
-                                <w:lang w:val="es-MX"/>
-                              </w:rPr>
-                              <w:t>Anibal</w:t>
-                            </w:r>
-                            <w:proofErr w:type="spellEnd"/>
                           </w:p>
                         </w:txbxContent>
                       </wps:txbx>
@@ -545,26 +444,7 @@
                           <w:sz w:val="24"/>
                           <w:lang w:val="es-MX"/>
                         </w:rPr>
-                        <w:t xml:space="preserve">Docente: Pollito Martin </w:t>
-                      </w:r>
-                      <w:proofErr w:type="spellStart"/>
-                      <w:proofErr w:type="gramStart"/>
-                      <w:r>
-                        <w:rPr>
-                          <w:rFonts w:ascii="Verdana" w:hAnsi="Verdana" w:cs="Verdana"/>
-                          <w:sz w:val="24"/>
-                          <w:lang w:val="es-MX"/>
-                        </w:rPr>
-                        <w:t>Dario</w:t>
-                      </w:r>
-                      <w:proofErr w:type="spellEnd"/>
-                      <w:r>
-                        <w:rPr>
-                          <w:rFonts w:ascii="Verdana" w:hAnsi="Verdana" w:cs="Verdana"/>
-                          <w:sz w:val="24"/>
-                          <w:lang w:val="es-MX"/>
-                        </w:rPr>
-                        <w:t xml:space="preserve">  </w:t>
+                        <w:t>Docente: Polli</w:t>
                       </w:r>
                       <w:r>
                         <w:rPr>
@@ -572,27 +452,25 @@
                           <w:sz w:val="24"/>
                           <w:lang w:val="es-MX"/>
                         </w:rPr>
+                        <w:t>ot</w:t>
+                      </w:r>
+                      <w:r>
+                        <w:rPr>
+                          <w:rFonts w:ascii="Verdana" w:hAnsi="Verdana" w:cs="Verdana"/>
+                          <w:sz w:val="24"/>
+                          <w:lang w:val="es-MX"/>
+                        </w:rPr>
+                        <w:t xml:space="preserve">to Martin Dario  </w:t>
+                      </w:r>
+                      <w:r>
+                        <w:rPr>
+                          <w:rFonts w:ascii="Verdana" w:hAnsi="Verdana" w:cs="Verdana"/>
+                          <w:sz w:val="24"/>
+                          <w:lang w:val="es-MX"/>
+                        </w:rPr>
                         <w:tab/>
+                        <w:t xml:space="preserve"> JTP: Romero Rubén Anibal</w:t>
                       </w:r>
-                      <w:proofErr w:type="gramEnd"/>
-                      <w:r>
-                        <w:rPr>
-                          <w:rFonts w:ascii="Verdana" w:hAnsi="Verdana" w:cs="Verdana"/>
-                          <w:sz w:val="24"/>
-                          <w:lang w:val="es-MX"/>
-                        </w:rPr>
-                        <w:t xml:space="preserve"> JTP: Romero Rubén </w:t>
-                      </w:r>
-                      <w:proofErr w:type="spellStart"/>
-                      <w:r>
-                        <w:rPr>
-                          <w:rFonts w:ascii="Verdana" w:hAnsi="Verdana" w:cs="Verdana"/>
-                          <w:sz w:val="24"/>
-                          <w:lang w:val="es-MX"/>
-                        </w:rPr>
-                        <w:t>Anibal</w:t>
-                      </w:r>
-                      <w:proofErr w:type="spellEnd"/>
                     </w:p>
                   </w:txbxContent>
                 </v:textbox>
@@ -696,7 +574,6 @@
                                 <w:lang w:val="es-MX"/>
                               </w:rPr>
                             </w:pPr>
-                            <w:proofErr w:type="gramStart"/>
                             <w:r>
                               <w:rPr>
                                 <w:rFonts w:ascii="Verdana" w:hAnsi="Verdana" w:cs="Verdana"/>
@@ -719,27 +596,8 @@
                                 <w:sz w:val="24"/>
                                 <w:lang w:val="es-MX"/>
                               </w:rPr>
-                              <w:t xml:space="preserve"> Bazan</w:t>
+                              <w:t xml:space="preserve"> Bazan Victor</w:t>
                             </w:r>
-                            <w:proofErr w:type="gramEnd"/>
-                            <w:r>
-                              <w:rPr>
-                                <w:rFonts w:ascii="Verdana" w:hAnsi="Verdana" w:cs="Verdana"/>
-                                <w:sz w:val="24"/>
-                                <w:lang w:val="es-MX"/>
-                              </w:rPr>
-                              <w:t xml:space="preserve"> </w:t>
-                            </w:r>
-                            <w:proofErr w:type="spellStart"/>
-                            <w:r>
-                              <w:rPr>
-                                <w:rFonts w:ascii="Verdana" w:hAnsi="Verdana" w:cs="Verdana"/>
-                                <w:sz w:val="24"/>
-                                <w:lang w:val="es-MX"/>
-                              </w:rPr>
-                              <w:t>Victor</w:t>
-                            </w:r>
-                            <w:proofErr w:type="spellEnd"/>
                           </w:p>
                           <w:p>
                             <w:pPr>
@@ -759,41 +617,13 @@
                                 <w:numId w:val="3"/>
                               </w:numPr>
                             </w:pPr>
-                            <w:proofErr w:type="gramStart"/>
                             <w:r>
                               <w:rPr>
                                 <w:rFonts w:ascii="Verdana" w:hAnsi="Verdana" w:cs="Verdana"/>
                                 <w:sz w:val="24"/>
                                 <w:lang w:val="es-MX"/>
                               </w:rPr>
-                              <w:t>84056  Díaz</w:t>
-                            </w:r>
-                            <w:proofErr w:type="gramEnd"/>
-                            <w:r>
-                              <w:rPr>
-                                <w:rFonts w:ascii="Verdana" w:hAnsi="Verdana" w:cs="Verdana"/>
-                                <w:sz w:val="24"/>
-                                <w:lang w:val="es-MX"/>
-                              </w:rPr>
-                              <w:t xml:space="preserve"> </w:t>
-                            </w:r>
-                            <w:proofErr w:type="spellStart"/>
-                            <w:r>
-                              <w:rPr>
-                                <w:rFonts w:ascii="Verdana" w:hAnsi="Verdana" w:cs="Verdana"/>
-                                <w:sz w:val="24"/>
-                                <w:lang w:val="es-MX"/>
-                              </w:rPr>
-                              <w:t>Posse</w:t>
-                            </w:r>
-                            <w:proofErr w:type="spellEnd"/>
-                            <w:r>
-                              <w:rPr>
-                                <w:rFonts w:ascii="Verdana" w:hAnsi="Verdana" w:cs="Verdana"/>
-                                <w:sz w:val="24"/>
-                                <w:lang w:val="es-MX"/>
-                              </w:rPr>
-                              <w:t xml:space="preserve"> Felipe</w:t>
+                              <w:t>84056  Díaz Posse Felipe</w:t>
                             </w:r>
                           </w:p>
                           <w:p>
@@ -814,7 +644,6 @@
                                 <w:numId w:val="3"/>
                               </w:numPr>
                             </w:pPr>
-                            <w:proofErr w:type="gramStart"/>
                             <w:r>
                               <w:rPr>
                                 <w:rFonts w:ascii="Verdana" w:hAnsi="Verdana" w:cs="Verdana"/>
@@ -831,24 +660,13 @@
                               </w:rPr>
                               <w:t xml:space="preserve">  </w:t>
                             </w:r>
-                            <w:proofErr w:type="spellStart"/>
                             <w:r>
                               <w:rPr>
                                 <w:rFonts w:ascii="Verdana" w:hAnsi="Verdana" w:cs="Verdana"/>
                                 <w:sz w:val="24"/>
                                 <w:lang w:val="es-MX"/>
                               </w:rPr>
-                              <w:t>Delavalle</w:t>
-                            </w:r>
-                            <w:proofErr w:type="spellEnd"/>
-                            <w:proofErr w:type="gramEnd"/>
-                            <w:r>
-                              <w:rPr>
-                                <w:rFonts w:ascii="Verdana" w:hAnsi="Verdana" w:cs="Verdana"/>
-                                <w:sz w:val="24"/>
-                                <w:lang w:val="es-MX"/>
-                              </w:rPr>
-                              <w:t xml:space="preserve"> Facundo</w:t>
+                              <w:t>Delavalle Facundo</w:t>
                             </w:r>
                           </w:p>
                           <w:p>
@@ -951,7 +769,6 @@
                           <w:lang w:val="es-MX"/>
                         </w:rPr>
                       </w:pPr>
-                      <w:proofErr w:type="gramStart"/>
                       <w:r>
                         <w:rPr>
                           <w:rFonts w:ascii="Verdana" w:hAnsi="Verdana" w:cs="Verdana"/>
@@ -974,27 +791,8 @@
                           <w:sz w:val="24"/>
                           <w:lang w:val="es-MX"/>
                         </w:rPr>
-                        <w:t xml:space="preserve"> Bazan</w:t>
+                        <w:t xml:space="preserve"> Bazan Victor</w:t>
                       </w:r>
-                      <w:proofErr w:type="gramEnd"/>
-                      <w:r>
-                        <w:rPr>
-                          <w:rFonts w:ascii="Verdana" w:hAnsi="Verdana" w:cs="Verdana"/>
-                          <w:sz w:val="24"/>
-                          <w:lang w:val="es-MX"/>
-                        </w:rPr>
-                        <w:t xml:space="preserve"> </w:t>
-                      </w:r>
-                      <w:proofErr w:type="spellStart"/>
-                      <w:r>
-                        <w:rPr>
-                          <w:rFonts w:ascii="Verdana" w:hAnsi="Verdana" w:cs="Verdana"/>
-                          <w:sz w:val="24"/>
-                          <w:lang w:val="es-MX"/>
-                        </w:rPr>
-                        <w:t>Victor</w:t>
-                      </w:r>
-                      <w:proofErr w:type="spellEnd"/>
                     </w:p>
                     <w:p>
                       <w:pPr>
@@ -1014,41 +812,13 @@
                           <w:numId w:val="3"/>
                         </w:numPr>
                       </w:pPr>
-                      <w:proofErr w:type="gramStart"/>
                       <w:r>
                         <w:rPr>
                           <w:rFonts w:ascii="Verdana" w:hAnsi="Verdana" w:cs="Verdana"/>
                           <w:sz w:val="24"/>
                           <w:lang w:val="es-MX"/>
                         </w:rPr>
-                        <w:t>84056  Díaz</w:t>
-                      </w:r>
-                      <w:proofErr w:type="gramEnd"/>
-                      <w:r>
-                        <w:rPr>
-                          <w:rFonts w:ascii="Verdana" w:hAnsi="Verdana" w:cs="Verdana"/>
-                          <w:sz w:val="24"/>
-                          <w:lang w:val="es-MX"/>
-                        </w:rPr>
-                        <w:t xml:space="preserve"> </w:t>
-                      </w:r>
-                      <w:proofErr w:type="spellStart"/>
-                      <w:r>
-                        <w:rPr>
-                          <w:rFonts w:ascii="Verdana" w:hAnsi="Verdana" w:cs="Verdana"/>
-                          <w:sz w:val="24"/>
-                          <w:lang w:val="es-MX"/>
-                        </w:rPr>
-                        <w:t>Posse</w:t>
-                      </w:r>
-                      <w:proofErr w:type="spellEnd"/>
-                      <w:r>
-                        <w:rPr>
-                          <w:rFonts w:ascii="Verdana" w:hAnsi="Verdana" w:cs="Verdana"/>
-                          <w:sz w:val="24"/>
-                          <w:lang w:val="es-MX"/>
-                        </w:rPr>
-                        <w:t xml:space="preserve"> Felipe</w:t>
+                        <w:t>84056  Díaz Posse Felipe</w:t>
                       </w:r>
                     </w:p>
                     <w:p>
@@ -1069,7 +839,6 @@
                           <w:numId w:val="3"/>
                         </w:numPr>
                       </w:pPr>
-                      <w:proofErr w:type="gramStart"/>
                       <w:r>
                         <w:rPr>
                           <w:rFonts w:ascii="Verdana" w:hAnsi="Verdana" w:cs="Verdana"/>
@@ -1086,24 +855,13 @@
                         </w:rPr>
                         <w:t xml:space="preserve">  </w:t>
                       </w:r>
-                      <w:proofErr w:type="spellStart"/>
                       <w:r>
                         <w:rPr>
                           <w:rFonts w:ascii="Verdana" w:hAnsi="Verdana" w:cs="Verdana"/>
                           <w:sz w:val="24"/>
                           <w:lang w:val="es-MX"/>
                         </w:rPr>
-                        <w:t>Delavalle</w:t>
-                      </w:r>
-                      <w:proofErr w:type="spellEnd"/>
-                      <w:proofErr w:type="gramEnd"/>
-                      <w:r>
-                        <w:rPr>
-                          <w:rFonts w:ascii="Verdana" w:hAnsi="Verdana" w:cs="Verdana"/>
-                          <w:sz w:val="24"/>
-                          <w:lang w:val="es-MX"/>
-                        </w:rPr>
-                        <w:t xml:space="preserve"> Facundo</w:t>
+                        <w:t>Delavalle Facundo</w:t>
                       </w:r>
                     </w:p>
                     <w:p>
@@ -2484,25 +2242,7 @@
                                 <w:sz w:val="24"/>
                                 <w:lang w:val="es-MX"/>
                               </w:rPr>
-                              <w:t xml:space="preserve">Git </w:t>
-                            </w:r>
-                            <w:proofErr w:type="gramStart"/>
-                            <w:r>
-                              <w:rPr>
-                                <w:rFonts w:ascii="Verdana" w:hAnsi="Verdana" w:cs="Verdana"/>
-                                <w:sz w:val="24"/>
-                                <w:lang w:val="es-MX"/>
-                              </w:rPr>
-                              <w:t>Hub</w:t>
-                            </w:r>
-                            <w:proofErr w:type="gramEnd"/>
-                            <w:r>
-                              <w:rPr>
-                                <w:rFonts w:ascii="Verdana" w:hAnsi="Verdana" w:cs="Verdana"/>
-                                <w:sz w:val="24"/>
-                                <w:lang w:val="es-MX"/>
-                              </w:rPr>
-                              <w:t xml:space="preserve">: </w:t>
+                              <w:t xml:space="preserve">Git Hub: </w:t>
                             </w:r>
                             <w:hyperlink r:id="rId7" w:history="1">
                               <w:r>
@@ -2642,25 +2382,7 @@
                           <w:sz w:val="24"/>
                           <w:lang w:val="es-MX"/>
                         </w:rPr>
-                        <w:t xml:space="preserve">Git </w:t>
-                      </w:r>
-                      <w:proofErr w:type="gramStart"/>
-                      <w:r>
-                        <w:rPr>
-                          <w:rFonts w:ascii="Verdana" w:hAnsi="Verdana" w:cs="Verdana"/>
-                          <w:sz w:val="24"/>
-                          <w:lang w:val="es-MX"/>
-                        </w:rPr>
-                        <w:t>Hub</w:t>
-                      </w:r>
-                      <w:proofErr w:type="gramEnd"/>
-                      <w:r>
-                        <w:rPr>
-                          <w:rFonts w:ascii="Verdana" w:hAnsi="Verdana" w:cs="Verdana"/>
-                          <w:sz w:val="24"/>
-                          <w:lang w:val="es-MX"/>
-                        </w:rPr>
-                        <w:t xml:space="preserve">: </w:t>
+                        <w:t xml:space="preserve">Git Hub: </w:t>
                       </w:r>
                       <w:hyperlink r:id="rId8" w:history="1">
                         <w:r>
@@ -3003,7 +2725,6 @@
                               </w:rPr>
                               <w:t xml:space="preserve">También se pueden registrar </w:t>
                             </w:r>
-                            <w:proofErr w:type="gramStart"/>
                             <w:r>
                               <w:rPr>
                                 <w:rFonts w:ascii="Verdana" w:hAnsi="Verdana" w:cs="Verdana"/>
@@ -3029,17 +2750,7 @@
                                 <w:sz w:val="24"/>
                                 <w:lang w:val="es-MX"/>
                               </w:rPr>
-                              <w:t>en</w:t>
-                            </w:r>
-                            <w:proofErr w:type="gramEnd"/>
-                            <w:r>
-                              <w:rPr>
-                                <w:rFonts w:ascii="Verdana" w:hAnsi="Verdana" w:cs="Verdana"/>
-                                <w:b/>
-                                <w:sz w:val="24"/>
-                                <w:lang w:val="es-MX"/>
-                              </w:rPr>
-                              <w:t xml:space="preserve"> la realización de los cursos efectuados por Usuario; y Actualización de Objetivos por Curso.</w:t>
+                              <w:t>en la realización de los cursos efectuados por Usuario; y Actualización de Objetivos por Curso.</w:t>
                             </w:r>
                           </w:p>
                           <w:p>
@@ -3254,7 +2965,6 @@
                         </w:rPr>
                         <w:t xml:space="preserve">También se pueden registrar </w:t>
                       </w:r>
-                      <w:proofErr w:type="gramStart"/>
                       <w:r>
                         <w:rPr>
                           <w:rFonts w:ascii="Verdana" w:hAnsi="Verdana" w:cs="Verdana"/>
@@ -3280,17 +2990,7 @@
                           <w:sz w:val="24"/>
                           <w:lang w:val="es-MX"/>
                         </w:rPr>
-                        <w:t>en</w:t>
-                      </w:r>
-                      <w:proofErr w:type="gramEnd"/>
-                      <w:r>
-                        <w:rPr>
-                          <w:rFonts w:ascii="Verdana" w:hAnsi="Verdana" w:cs="Verdana"/>
-                          <w:b/>
-                          <w:sz w:val="24"/>
-                          <w:lang w:val="es-MX"/>
-                        </w:rPr>
-                        <w:t xml:space="preserve"> la realización de los cursos efectuados por Usuario; y Actualización de Objetivos por Curso.</w:t>
+                        <w:t>en la realización de los cursos efectuados por Usuario; y Actualización de Objetivos por Curso.</w:t>
                       </w:r>
                     </w:p>
                     <w:p>
@@ -6347,54 +6047,17 @@
           <w:sz w:val="24"/>
           <w:lang w:val="es-MX"/>
         </w:rPr>
-        <w:t xml:space="preserve">Docente: Pollito Martin </w:t>
+        <w:t xml:space="preserve">Docente: Pollito Martin Dario  </w:t>
       </w:r>
-      <w:proofErr w:type="spellStart"/>
-      <w:proofErr w:type="gramStart"/>
       <w:r>
         <w:rPr>
           <w:rFonts w:ascii="Verdana" w:hAnsi="Verdana" w:cs="Verdana"/>
           <w:sz w:val="24"/>
           <w:lang w:val="es-MX"/>
         </w:rPr>
-        <w:t>Dario</w:t>
+        <w:tab/>
+        <w:t xml:space="preserve"> JTP: Romero Rubén Anibal</w:t>
       </w:r>
-      <w:proofErr w:type="spellEnd"/>
-      <w:r>
-        <w:rPr>
-          <w:rFonts w:ascii="Verdana" w:hAnsi="Verdana" w:cs="Verdana"/>
-          <w:sz w:val="24"/>
-          <w:lang w:val="es-MX"/>
-        </w:rPr>
-        <w:t xml:space="preserve">  </w:t>
-      </w:r>
-      <w:r>
-        <w:rPr>
-          <w:rFonts w:ascii="Verdana" w:hAnsi="Verdana" w:cs="Verdana"/>
-          <w:sz w:val="24"/>
-          <w:lang w:val="es-MX"/>
-        </w:rPr>
-        <w:tab/>
-      </w:r>
-      <w:proofErr w:type="gramEnd"/>
-      <w:r>
-        <w:rPr>
-          <w:rFonts w:ascii="Verdana" w:hAnsi="Verdana" w:cs="Verdana"/>
-          <w:sz w:val="24"/>
-          <w:lang w:val="es-MX"/>
-        </w:rPr>
-        <w:t xml:space="preserve"> JTP: Romero Rubén </w:t>
-      </w:r>
-      <w:proofErr w:type="spellStart"/>
-      <w:r>
-        <w:rPr>
-          <w:rFonts w:ascii="Verdana" w:hAnsi="Verdana" w:cs="Verdana"/>
-          <w:sz w:val="24"/>
-          <w:lang w:val="es-MX"/>
-        </w:rPr>
-        <w:t>Anibal</w:t>
-      </w:r>
-      <w:proofErr w:type="spellEnd"/>
     </w:p>
     <w:p>
       <w:pPr>
@@ -6424,54 +6087,17 @@
           <w:sz w:val="24"/>
           <w:lang w:val="es-MX"/>
         </w:rPr>
-        <w:t xml:space="preserve">Docente: Pollito Martin </w:t>
+        <w:t xml:space="preserve">Docente: Pollito Martin Dario  </w:t>
       </w:r>
-      <w:proofErr w:type="spellStart"/>
-      <w:proofErr w:type="gramStart"/>
       <w:r>
         <w:rPr>
           <w:rFonts w:ascii="Verdana" w:hAnsi="Verdana" w:cs="Verdana"/>
           <w:sz w:val="24"/>
           <w:lang w:val="es-MX"/>
         </w:rPr>
-        <w:t>Dario</w:t>
+        <w:tab/>
+        <w:t xml:space="preserve"> JTP: Romero Rubén Anibal</w:t>
       </w:r>
-      <w:proofErr w:type="spellEnd"/>
-      <w:r>
-        <w:rPr>
-          <w:rFonts w:ascii="Verdana" w:hAnsi="Verdana" w:cs="Verdana"/>
-          <w:sz w:val="24"/>
-          <w:lang w:val="es-MX"/>
-        </w:rPr>
-        <w:t xml:space="preserve">  </w:t>
-      </w:r>
-      <w:r>
-        <w:rPr>
-          <w:rFonts w:ascii="Verdana" w:hAnsi="Verdana" w:cs="Verdana"/>
-          <w:sz w:val="24"/>
-          <w:lang w:val="es-MX"/>
-        </w:rPr>
-        <w:tab/>
-      </w:r>
-      <w:proofErr w:type="gramEnd"/>
-      <w:r>
-        <w:rPr>
-          <w:rFonts w:ascii="Verdana" w:hAnsi="Verdana" w:cs="Verdana"/>
-          <w:sz w:val="24"/>
-          <w:lang w:val="es-MX"/>
-        </w:rPr>
-        <w:t xml:space="preserve"> JTP: Romero Rubén </w:t>
-      </w:r>
-      <w:proofErr w:type="spellStart"/>
-      <w:r>
-        <w:rPr>
-          <w:rFonts w:ascii="Verdana" w:hAnsi="Verdana" w:cs="Verdana"/>
-          <w:sz w:val="24"/>
-          <w:lang w:val="es-MX"/>
-        </w:rPr>
-        <w:t>Anibal</w:t>
-      </w:r>
-      <w:proofErr w:type="spellEnd"/>
     </w:p>
     <w:p>
       <w:pPr>
@@ -8392,54 +8018,17 @@
           <w:sz w:val="24"/>
           <w:lang w:val="es-MX"/>
         </w:rPr>
-        <w:t xml:space="preserve">Docente: Pollito Martin </w:t>
+        <w:t xml:space="preserve">Docente: Pollito Martin Dario  </w:t>
       </w:r>
-      <w:proofErr w:type="spellStart"/>
-      <w:proofErr w:type="gramStart"/>
       <w:r>
         <w:rPr>
           <w:rFonts w:ascii="Verdana" w:hAnsi="Verdana" w:cs="Verdana"/>
           <w:sz w:val="24"/>
           <w:lang w:val="es-MX"/>
         </w:rPr>
-        <w:t>Dario</w:t>
+        <w:tab/>
+        <w:t xml:space="preserve"> JTP: Romero Rubén Anibal</w:t>
       </w:r>
-      <w:proofErr w:type="spellEnd"/>
-      <w:r>
-        <w:rPr>
-          <w:rFonts w:ascii="Verdana" w:hAnsi="Verdana" w:cs="Verdana"/>
-          <w:sz w:val="24"/>
-          <w:lang w:val="es-MX"/>
-        </w:rPr>
-        <w:t xml:space="preserve">  </w:t>
-      </w:r>
-      <w:r>
-        <w:rPr>
-          <w:rFonts w:ascii="Verdana" w:hAnsi="Verdana" w:cs="Verdana"/>
-          <w:sz w:val="24"/>
-          <w:lang w:val="es-MX"/>
-        </w:rPr>
-        <w:tab/>
-      </w:r>
-      <w:proofErr w:type="gramEnd"/>
-      <w:r>
-        <w:rPr>
-          <w:rFonts w:ascii="Verdana" w:hAnsi="Verdana" w:cs="Verdana"/>
-          <w:sz w:val="24"/>
-          <w:lang w:val="es-MX"/>
-        </w:rPr>
-        <w:t xml:space="preserve"> JTP: Romero Rubén </w:t>
-      </w:r>
-      <w:proofErr w:type="spellStart"/>
-      <w:r>
-        <w:rPr>
-          <w:rFonts w:ascii="Verdana" w:hAnsi="Verdana" w:cs="Verdana"/>
-          <w:sz w:val="24"/>
-          <w:lang w:val="es-MX"/>
-        </w:rPr>
-        <w:t>Anibal</w:t>
-      </w:r>
-      <w:proofErr w:type="spellEnd"/>
     </w:p>
     <w:p>
       <w:pPr>
@@ -10024,6 +9613,18 @@
       <w:shd w:val="clear" w:color="auto" w:fill="E1DFDD"/>
     </w:rPr>
   </w:style>
+  <w:style w:type="character" w:styleId="Hipervnculovisitado">
+    <w:name w:val="FollowedHyperlink"/>
+    <w:basedOn w:val="Fuentedeprrafopredeter"/>
+    <w:uiPriority w:val="99"/>
+    <w:semiHidden/>
+    <w:unhideWhenUsed/>
+    <w:rsid w:val="008E3D12"/>
+    <w:rPr>
+      <w:color w:val="954F72" w:themeColor="followedHyperlink"/>
+      <w:u w:val="single"/>
+    </w:rPr>
+  </w:style>
 </w:styles>
 </file>
 
